--- a/assets/pdf/Carlos_Colmenares_A-Presentacion.docx
+++ b/assets/pdf/Carlos_Colmenares_A-Presentacion.docx
@@ -32,23 +32,79 @@
           <w:spacing w:val="3"/>
           <w:lang w:eastAsia="es-VE"/>
         </w:rPr>
-        <w:t>20+ años como i</w:t>
-      </w:r>
-      <w:r>
-        <w:rPr>
-          <w:rFonts w:ascii="Californian FB" w:eastAsia="Arial Unicode MS" w:hAnsi="Californian FB"/>
-          <w:spacing w:val="3"/>
-          <w:lang w:eastAsia="es-VE"/>
-        </w:rPr>
-        <w:t>ngeniero de software en tecnologías Mainframe IBM</w:t>
-      </w:r>
-      <w:r>
-        <w:rPr>
-          <w:rFonts w:ascii="Californian FB" w:eastAsia="Arial Unicode MS" w:hAnsi="Californian FB"/>
-          <w:spacing w:val="3"/>
-          <w:lang w:eastAsia="es-VE"/>
-        </w:rPr>
-        <w:t>, 2+</w:t>
+        <w:t xml:space="preserve">Profesional de la ciencias de la computación. </w:t>
+      </w:r>
+      <w:r>
+        <w:rPr>
+          <w:rFonts w:ascii="Californian FB" w:eastAsia="Arial Unicode MS" w:hAnsi="Californian FB"/>
+          <w:spacing w:val="3"/>
+          <w:lang w:eastAsia="es-VE"/>
+        </w:rPr>
+        <w:t xml:space="preserve">Ingeniero electrónico, 1981. </w:t>
+      </w:r>
+      <w:r>
+        <w:rPr>
+          <w:rFonts w:ascii="Californian FB" w:eastAsia="Arial Unicode MS" w:hAnsi="Californian FB"/>
+          <w:spacing w:val="3"/>
+          <w:lang w:eastAsia="es-VE"/>
+        </w:rPr>
+        <w:t xml:space="preserve">Más de </w:t>
+      </w:r>
+      <w:r>
+        <w:rPr>
+          <w:rFonts w:ascii="Californian FB" w:eastAsia="Arial Unicode MS" w:hAnsi="Californian FB"/>
+          <w:spacing w:val="3"/>
+          <w:lang w:eastAsia="es-VE"/>
+        </w:rPr>
+        <w:t>20 años como i</w:t>
+      </w:r>
+      <w:r>
+        <w:rPr>
+          <w:rFonts w:ascii="Californian FB" w:eastAsia="Arial Unicode MS" w:hAnsi="Californian FB"/>
+          <w:spacing w:val="3"/>
+          <w:lang w:eastAsia="es-VE"/>
+        </w:rPr>
+        <w:t>ngeniero de software en tecnologías Mainframe</w:t>
+      </w:r>
+      <w:r>
+        <w:rPr>
+          <w:rFonts w:ascii="Californian FB" w:eastAsia="Arial Unicode MS" w:hAnsi="Californian FB"/>
+          <w:spacing w:val="3"/>
+          <w:lang w:eastAsia="es-VE"/>
+        </w:rPr>
+        <w:t xml:space="preserve"> de</w:t>
+      </w:r>
+      <w:r>
+        <w:rPr>
+          <w:rFonts w:ascii="Californian FB" w:eastAsia="Arial Unicode MS" w:hAnsi="Californian FB"/>
+          <w:spacing w:val="3"/>
+          <w:lang w:eastAsia="es-VE"/>
+        </w:rPr>
+        <w:t xml:space="preserve"> IBM</w:t>
+      </w:r>
+      <w:r>
+        <w:rPr>
+          <w:rFonts w:ascii="Californian FB" w:eastAsia="Arial Unicode MS" w:hAnsi="Californian FB"/>
+          <w:spacing w:val="3"/>
+          <w:lang w:eastAsia="es-VE"/>
+        </w:rPr>
+        <w:t xml:space="preserve"> y</w:t>
+      </w:r>
+      <w:r>
+        <w:rPr>
+          <w:rFonts w:ascii="Californian FB" w:eastAsia="Arial Unicode MS" w:hAnsi="Californian FB"/>
+          <w:spacing w:val="3"/>
+          <w:lang w:eastAsia="es-VE"/>
+        </w:rPr>
+        <w:t xml:space="preserve"> 2</w:t>
+      </w:r>
+      <w:r>
+        <w:rPr>
+          <w:rFonts w:ascii="Californian FB" w:eastAsia="Arial Unicode MS" w:hAnsi="Californian FB"/>
+          <w:spacing w:val="3"/>
+          <w:lang w:eastAsia="es-VE"/>
+        </w:rPr>
+        <w:t xml:space="preserve"> años</w:t>
       </w:r>
       <w:r>
         <w:rPr>
@@ -104,7 +160,63 @@
           <w:spacing w:val="3"/>
           <w:lang w:eastAsia="es-VE"/>
         </w:rPr>
-        <w:t>y 20+ como i</w:t>
+        <w:t xml:space="preserve">además </w:t>
+      </w:r>
+      <w:r>
+        <w:rPr>
+          <w:rFonts w:ascii="Californian FB" w:eastAsia="Arial Unicode MS" w:hAnsi="Californian FB"/>
+          <w:spacing w:val="3"/>
+          <w:lang w:eastAsia="es-VE"/>
+        </w:rPr>
+        <w:t xml:space="preserve">y </w:t>
+      </w:r>
+      <w:r>
+        <w:rPr>
+          <w:rFonts w:ascii="Californian FB" w:eastAsia="Arial Unicode MS" w:hAnsi="Californian FB"/>
+          <w:spacing w:val="3"/>
+          <w:lang w:eastAsia="es-VE"/>
+        </w:rPr>
+        <w:t xml:space="preserve">en paralelo </w:t>
+      </w:r>
+      <w:r>
+        <w:rPr>
+          <w:rFonts w:ascii="Californian FB" w:eastAsia="Arial Unicode MS" w:hAnsi="Californian FB"/>
+          <w:spacing w:val="3"/>
+          <w:lang w:eastAsia="es-VE"/>
+        </w:rPr>
+        <w:t xml:space="preserve">ha </w:t>
+      </w:r>
+      <w:r>
+        <w:rPr>
+          <w:rFonts w:ascii="Californian FB" w:eastAsia="Arial Unicode MS" w:hAnsi="Californian FB"/>
+          <w:spacing w:val="3"/>
+          <w:lang w:eastAsia="es-VE"/>
+        </w:rPr>
+        <w:t>desarroll</w:t>
+      </w:r>
+      <w:r>
+        <w:rPr>
+          <w:rFonts w:ascii="Californian FB" w:eastAsia="Arial Unicode MS" w:hAnsi="Californian FB"/>
+          <w:spacing w:val="3"/>
+          <w:lang w:eastAsia="es-VE"/>
+        </w:rPr>
+        <w:t>ado</w:t>
+      </w:r>
+      <w:r>
+        <w:rPr>
+          <w:rFonts w:ascii="Californian FB" w:eastAsia="Arial Unicode MS" w:hAnsi="Californian FB"/>
+          <w:spacing w:val="3"/>
+          <w:lang w:eastAsia="es-VE"/>
+        </w:rPr>
+        <w:t xml:space="preserve"> por más de 20 años, una exitosa carrera </w:t>
+      </w:r>
+      <w:r>
+        <w:rPr>
+          <w:rFonts w:ascii="Californian FB" w:eastAsia="Arial Unicode MS" w:hAnsi="Californian FB"/>
+          <w:spacing w:val="3"/>
+          <w:lang w:eastAsia="es-VE"/>
+        </w:rPr>
+        <w:t>como i</w:t>
       </w:r>
       <w:r>
         <w:rPr>
@@ -120,15 +232,193 @@
           <w:spacing w:val="3"/>
           <w:lang w:eastAsia="es-VE"/>
         </w:rPr>
-        <w:t>, especialista</w:t>
-      </w:r>
-      <w:r>
-        <w:rPr>
-          <w:rFonts w:ascii="Californian FB" w:eastAsia="Arial Unicode MS" w:hAnsi="Californian FB"/>
-          <w:spacing w:val="3"/>
-          <w:lang w:eastAsia="es-VE"/>
-        </w:rPr>
-        <w:t xml:space="preserve"> en la implementación de redes de telecomunicaciones por Microondas y sistemas electrónicos de seguridad. Ingeniero electrónico, 1981. Su formación académica se complementa con trece cursos de especialización en Venezuela </w:t>
+        <w:t xml:space="preserve">, </w:t>
+      </w:r>
+      <w:r>
+        <w:rPr>
+          <w:rFonts w:ascii="Californian FB" w:eastAsia="Arial Unicode MS" w:hAnsi="Californian FB"/>
+          <w:spacing w:val="3"/>
+          <w:lang w:eastAsia="es-VE"/>
+        </w:rPr>
+        <w:t xml:space="preserve">en la </w:t>
+      </w:r>
+      <w:r>
+        <w:rPr>
+          <w:rFonts w:ascii="Californian FB" w:eastAsia="Arial Unicode MS" w:hAnsi="Californian FB"/>
+          <w:spacing w:val="3"/>
+          <w:lang w:eastAsia="es-VE"/>
+        </w:rPr>
+        <w:t>i</w:t>
+      </w:r>
+      <w:r>
+        <w:rPr>
+          <w:rFonts w:ascii="Californian FB" w:eastAsia="Arial Unicode MS" w:hAnsi="Californian FB"/>
+          <w:spacing w:val="3"/>
+          <w:lang w:eastAsia="es-VE"/>
+        </w:rPr>
+        <w:t>mplementa</w:t>
+      </w:r>
+      <w:r>
+        <w:rPr>
+          <w:rFonts w:ascii="Californian FB" w:eastAsia="Arial Unicode MS" w:hAnsi="Californian FB"/>
+          <w:spacing w:val="3"/>
+          <w:lang w:eastAsia="es-VE"/>
+        </w:rPr>
+        <w:t>ción de</w:t>
+      </w:r>
+      <w:r>
+        <w:rPr>
+          <w:rFonts w:ascii="Californian FB" w:eastAsia="Arial Unicode MS" w:hAnsi="Californian FB"/>
+          <w:spacing w:val="3"/>
+          <w:lang w:eastAsia="es-VE"/>
+        </w:rPr>
+        <w:t xml:space="preserve"> redes de telecomunicaciones por Microondas y sistemas electrónicos de seguridad. Su formación académica se complementa con trece cursos de especialización en Venezuela </w:t>
+      </w:r>
+      <w:r>
+        <w:rPr>
+          <w:rFonts w:ascii="Californian FB" w:eastAsia="Arial Unicode MS" w:hAnsi="Californian FB"/>
+          <w:bCs/>
+          <w:i/>
+          <w:spacing w:val="3"/>
+          <w:sz w:val="20"/>
+          <w:szCs w:val="20"/>
+          <w:lang w:eastAsia="es-VE"/>
+        </w:rPr>
+        <w:t>(IBM)</w:t>
+      </w:r>
+      <w:r>
+        <w:rPr>
+          <w:rFonts w:ascii="Californian FB" w:eastAsia="Arial Unicode MS" w:hAnsi="Californian FB"/>
+          <w:spacing w:val="3"/>
+          <w:lang w:eastAsia="es-VE"/>
+        </w:rPr>
+        <w:t> y cinco en EE.UU </w:t>
+      </w:r>
+      <w:r>
+        <w:rPr>
+          <w:rFonts w:ascii="Californian FB" w:eastAsia="Arial Unicode MS" w:hAnsi="Californian FB"/>
+          <w:bCs/>
+          <w:i/>
+          <w:spacing w:val="3"/>
+          <w:sz w:val="20"/>
+          <w:szCs w:val="20"/>
+          <w:lang w:eastAsia="es-VE"/>
+        </w:rPr>
+        <w:t xml:space="preserve">(Applied Data Research (3) </w:t>
+      </w:r>
+      <w:r>
+        <w:rPr>
+          <w:rFonts w:ascii="Californian FB" w:eastAsia="Arial Unicode MS" w:hAnsi="Californian FB"/>
+          <w:bCs/>
+          <w:i/>
+          <w:spacing w:val="3"/>
+          <w:sz w:val="20"/>
+          <w:szCs w:val="20"/>
+          <w:lang w:eastAsia="es-VE"/>
+        </w:rPr>
+        <w:t>y</w:t>
+      </w:r>
+      <w:r>
+        <w:rPr>
+          <w:rFonts w:ascii="Californian FB" w:eastAsia="Arial Unicode MS" w:hAnsi="Californian FB"/>
+          <w:bCs/>
+          <w:i/>
+          <w:spacing w:val="3"/>
+          <w:sz w:val="20"/>
+          <w:szCs w:val="20"/>
+          <w:lang w:eastAsia="es-VE"/>
+        </w:rPr>
+        <w:t xml:space="preserve"> Computer Associates Inc. (2))</w:t>
+      </w:r>
+      <w:r>
+        <w:rPr>
+          <w:rFonts w:ascii="Californian FB" w:eastAsia="Arial Unicode MS" w:hAnsi="Californian FB"/>
+          <w:i/>
+          <w:spacing w:val="3"/>
+          <w:sz w:val="20"/>
+          <w:szCs w:val="20"/>
+          <w:lang w:eastAsia="es-VE"/>
+        </w:rPr>
+        <w:t>.</w:t>
+      </w:r>
+      <w:r>
+        <w:rPr>
+          <w:rFonts w:ascii="Californian FB" w:eastAsia="Arial Unicode MS" w:hAnsi="Californian FB"/>
+          <w:spacing w:val="3"/>
+          <w:lang w:eastAsia="es-VE"/>
+        </w:rPr>
+        <w:t xml:space="preserve"> </w:t>
+      </w:r>
+      <w:r>
+        <w:rPr>
+          <w:rFonts w:ascii="Californian FB" w:eastAsia="Arial Unicode MS" w:hAnsi="Californian FB"/>
+          <w:spacing w:val="3"/>
+          <w:lang w:eastAsia="es-VE"/>
+        </w:rPr>
+        <w:t xml:space="preserve">Conferencista en la mayoría de los congresos de tecnología </w:t>
+      </w:r>
+      <w:r>
+        <w:rPr>
+          <w:rFonts w:ascii="Californian FB" w:eastAsia="Arial Unicode MS" w:hAnsi="Californian FB"/>
+          <w:spacing w:val="3"/>
+          <w:lang w:eastAsia="es-VE"/>
+        </w:rPr>
+        <w:t>“</w:t>
+      </w:r>
+      <w:r>
+        <w:rPr>
+          <w:rFonts w:ascii="Californian FB" w:eastAsia="Arial Unicode MS" w:hAnsi="Californian FB"/>
+          <w:spacing w:val="3"/>
+          <w:lang w:eastAsia="es-VE"/>
+        </w:rPr>
+        <w:t>IDEAS"</w:t>
+      </w:r>
+      <w:r>
+        <w:rPr>
+          <w:rFonts w:ascii="Californian FB" w:eastAsia="Arial Unicode MS" w:hAnsi="Californian FB"/>
+          <w:spacing w:val="3"/>
+          <w:lang w:eastAsia="es-VE"/>
+        </w:rPr>
+        <w:t>, por su siglas:</w:t>
+      </w:r>
+      <w:r>
+        <w:rPr>
+          <w:rFonts w:ascii="Californian FB" w:eastAsia="Arial Unicode MS" w:hAnsi="Californian FB"/>
+          <w:spacing w:val="3"/>
+          <w:lang w:eastAsia="es-VE"/>
+        </w:rPr>
+        <w:t> </w:t>
+      </w:r>
+      <w:r>
+        <w:rPr>
+          <w:rFonts w:ascii="Californian FB" w:eastAsia="Arial Unicode MS" w:hAnsi="Californian FB"/>
+          <w:bCs/>
+          <w:i/>
+          <w:spacing w:val="3"/>
+          <w:sz w:val="20"/>
+          <w:szCs w:val="20"/>
+          <w:lang w:eastAsia="es-VE"/>
+        </w:rPr>
+        <w:t>(Intercambio De Experiencias Anuales de Software)</w:t>
+      </w:r>
+      <w:r>
+        <w:rPr>
+          <w:rFonts w:ascii="Californian FB" w:eastAsia="Arial Unicode MS" w:hAnsi="Californian FB"/>
+          <w:i/>
+          <w:spacing w:val="3"/>
+          <w:sz w:val="20"/>
+          <w:szCs w:val="20"/>
+          <w:lang w:eastAsia="es-VE"/>
+        </w:rPr>
+        <w:t xml:space="preserve">; </w:t>
+      </w:r>
+      <w:r>
+        <w:rPr>
+          <w:rFonts w:ascii="Californian FB" w:eastAsia="Arial Unicode MS" w:hAnsi="Californian FB"/>
+          <w:spacing w:val="3"/>
+          <w:lang w:eastAsia="es-VE"/>
+        </w:rPr>
+        <w:t>realizados en el </w:t>
       </w:r>
       <w:r>
         <w:rPr>
@@ -138,15 +428,99 @@
           <w:spacing w:val="3"/>
           <w:lang w:eastAsia="es-VE"/>
         </w:rPr>
-        <w:t>(IBM)</w:t>
-      </w:r>
-      <w:r>
-        <w:rPr>
-          <w:rFonts w:ascii="Californian FB" w:eastAsia="Arial Unicode MS" w:hAnsi="Californian FB"/>
-          <w:spacing w:val="3"/>
-          <w:lang w:eastAsia="es-VE"/>
-        </w:rPr>
-        <w:t> y cinco en EE.UU </w:t>
+        <w:t>Hotel Caracas Hilton</w:t>
+      </w:r>
+      <w:r>
+        <w:rPr>
+          <w:rFonts w:ascii="Californian FB" w:eastAsia="Arial Unicode MS" w:hAnsi="Californian FB"/>
+          <w:spacing w:val="3"/>
+          <w:lang w:eastAsia="es-VE"/>
+        </w:rPr>
+        <w:t>; oyente en dos congresos internacionales: </w:t>
+      </w:r>
+      <w:r>
+        <w:rPr>
+          <w:rFonts w:ascii="Californian FB" w:eastAsia="Arial Unicode MS" w:hAnsi="Californian FB"/>
+          <w:bCs/>
+          <w:i/>
+          <w:spacing w:val="3"/>
+          <w:sz w:val="20"/>
+          <w:szCs w:val="20"/>
+          <w:lang w:eastAsia="es-VE"/>
+        </w:rPr>
+        <w:t>System Software Conference, New Jersey, USA, 1988 y CADRE, New Jersey, USA, 1989;</w:t>
+      </w:r>
+      <w:r>
+        <w:rPr>
+          <w:rFonts w:ascii="Californian FB" w:eastAsia="Arial Unicode MS" w:hAnsi="Californian FB"/>
+          <w:i/>
+          <w:spacing w:val="3"/>
+          <w:lang w:eastAsia="es-VE"/>
+        </w:rPr>
+        <w:t> </w:t>
+      </w:r>
+      <w:r>
+        <w:rPr>
+          <w:rFonts w:ascii="Californian FB" w:eastAsia="Arial Unicode MS" w:hAnsi="Californian FB"/>
+          <w:spacing w:val="3"/>
+          <w:lang w:eastAsia="es-VE"/>
+        </w:rPr>
+        <w:t xml:space="preserve">además de </w:t>
+      </w:r>
+      <w:r>
+        <w:rPr>
+          <w:rFonts w:ascii="Californian FB" w:eastAsia="Arial Unicode MS" w:hAnsi="Californian FB"/>
+          <w:spacing w:val="3"/>
+          <w:lang w:eastAsia="es-VE"/>
+        </w:rPr>
+        <w:t>varios en Venezuela: </w:t>
+      </w:r>
+      <w:r>
+        <w:rPr>
+          <w:rFonts w:ascii="Californian FB" w:eastAsia="Arial Unicode MS" w:hAnsi="Californian FB"/>
+          <w:bCs/>
+          <w:i/>
+          <w:spacing w:val="3"/>
+          <w:sz w:val="20"/>
+          <w:szCs w:val="20"/>
+          <w:lang w:eastAsia="es-VE"/>
+        </w:rPr>
+        <w:t>IESA (2006, 2011), UNEFA (2006), Gobierno Electrónico (2005), La Red del Estado (2004)</w:t>
+      </w:r>
+      <w:r>
+        <w:rPr>
+          <w:rFonts w:ascii="Californian FB" w:eastAsia="Arial Unicode MS" w:hAnsi="Californian FB"/>
+          <w:i/>
+          <w:spacing w:val="3"/>
+          <w:sz w:val="20"/>
+          <w:szCs w:val="20"/>
+          <w:lang w:eastAsia="es-VE"/>
+        </w:rPr>
+        <w:t xml:space="preserve">. </w:t>
+      </w:r>
+      <w:r>
+        <w:rPr>
+          <w:rFonts w:ascii="Californian FB" w:eastAsia="Arial Unicode MS" w:hAnsi="Californian FB"/>
+          <w:spacing w:val="3"/>
+          <w:lang w:eastAsia="es-VE"/>
+        </w:rPr>
+        <w:t>Más de cuatro décadas de trayectoria técnica y gerencial, las cuales se podrían resumir</w:t>
+      </w:r>
+      <w:r>
+        <w:rPr>
+          <w:rFonts w:ascii="Californian FB" w:eastAsia="Arial Unicode MS" w:hAnsi="Californian FB"/>
+          <w:spacing w:val="3"/>
+          <w:lang w:eastAsia="es-VE"/>
+        </w:rPr>
+        <w:t xml:space="preserve"> así</w:t>
+      </w:r>
+      <w:r>
+        <w:rPr>
+          <w:rFonts w:ascii="Californian FB" w:eastAsia="Arial Unicode MS" w:hAnsi="Californian FB"/>
+          <w:spacing w:val="3"/>
+          <w:lang w:eastAsia="es-VE"/>
+        </w:rPr>
+        <w:t>: System Programmer en los bancos: B.N.D.</w:t>
       </w:r>
       <w:r>
         <w:rPr>
@@ -156,20 +530,168 @@
           <w:spacing w:val="3"/>
           <w:lang w:eastAsia="es-VE"/>
         </w:rPr>
+        <w:t> </w:t>
+      </w:r>
+      <w:r>
+        <w:rPr>
+          <w:rFonts w:ascii="Californian FB" w:eastAsia="Arial Unicode MS" w:hAnsi="Californian FB"/>
+          <w:bCs/>
+          <w:i/>
+          <w:spacing w:val="3"/>
+          <w:sz w:val="20"/>
+          <w:szCs w:val="20"/>
+          <w:lang w:eastAsia="es-VE"/>
+        </w:rPr>
+        <w:t>(hasta 1981)</w:t>
+      </w:r>
+      <w:r>
+        <w:rPr>
+          <w:rFonts w:ascii="Californian FB" w:eastAsia="Arial Unicode MS" w:hAnsi="Californian FB"/>
+          <w:spacing w:val="3"/>
+          <w:lang w:eastAsia="es-VE"/>
+        </w:rPr>
+        <w:t> y Banco Maracaibo </w:t>
+      </w:r>
+      <w:r>
+        <w:rPr>
+          <w:rFonts w:ascii="Californian FB" w:eastAsia="Arial Unicode MS" w:hAnsi="Californian FB"/>
+          <w:bCs/>
+          <w:i/>
+          <w:spacing w:val="3"/>
+          <w:sz w:val="20"/>
+          <w:szCs w:val="20"/>
+          <w:lang w:eastAsia="es-VE"/>
+        </w:rPr>
+        <w:t>(hasta 1984)</w:t>
+      </w:r>
+      <w:r>
+        <w:rPr>
+          <w:rFonts w:ascii="Californian FB" w:eastAsia="Arial Unicode MS" w:hAnsi="Californian FB"/>
+          <w:i/>
+          <w:spacing w:val="3"/>
+          <w:sz w:val="20"/>
+          <w:szCs w:val="20"/>
+          <w:lang w:eastAsia="es-VE"/>
+        </w:rPr>
+        <w:t>;</w:t>
+      </w:r>
+      <w:r>
+        <w:rPr>
+          <w:rFonts w:ascii="Californian FB" w:eastAsia="Arial Unicode MS" w:hAnsi="Californian FB"/>
+          <w:spacing w:val="3"/>
+          <w:lang w:eastAsia="es-VE"/>
+        </w:rPr>
+        <w:t xml:space="preserve"> Director de system software en ABACO, </w:t>
+      </w:r>
+      <w:r>
+        <w:rPr>
+          <w:rFonts w:ascii="Californian FB" w:eastAsia="Arial Unicode MS" w:hAnsi="Californian FB"/>
+          <w:i/>
+          <w:spacing w:val="3"/>
+          <w:sz w:val="20"/>
+          <w:szCs w:val="20"/>
+          <w:lang w:eastAsia="es-VE"/>
+        </w:rPr>
+        <w:t>representante para Latinoamérica de Computer Associates Inc. </w:t>
+      </w:r>
+      <w:r>
+        <w:rPr>
+          <w:rFonts w:ascii="Californian FB" w:eastAsia="Arial Unicode MS" w:hAnsi="Californian FB"/>
+          <w:b/>
+          <w:bCs/>
+          <w:i/>
+          <w:spacing w:val="3"/>
+          <w:sz w:val="20"/>
+          <w:szCs w:val="20"/>
+          <w:lang w:eastAsia="es-VE"/>
+        </w:rPr>
         <w:t>(</w:t>
       </w:r>
-      <w:proofErr w:type="spellStart"/>
+      <w:r>
+        <w:rPr>
+          <w:rFonts w:ascii="Californian FB" w:eastAsia="Arial Unicode MS" w:hAnsi="Californian FB"/>
+          <w:bCs/>
+          <w:i/>
+          <w:spacing w:val="3"/>
+          <w:sz w:val="20"/>
+          <w:szCs w:val="20"/>
+          <w:lang w:eastAsia="es-VE"/>
+        </w:rPr>
+        <w:t>hasta 1991</w:t>
+      </w:r>
       <w:r>
         <w:rPr>
           <w:rFonts w:ascii="Californian FB" w:eastAsia="Arial Unicode MS" w:hAnsi="Californian FB"/>
           <w:b/>
           <w:bCs/>
-          <w:spacing w:val="3"/>
-          <w:lang w:eastAsia="es-VE"/>
-        </w:rPr>
-        <w:t>Applied</w:t>
-      </w:r>
-      <w:proofErr w:type="spellEnd"/>
+          <w:i/>
+          <w:spacing w:val="3"/>
+          <w:sz w:val="20"/>
+          <w:szCs w:val="20"/>
+          <w:lang w:eastAsia="es-VE"/>
+        </w:rPr>
+        <w:t>)</w:t>
+      </w:r>
+      <w:r>
+        <w:rPr>
+          <w:rFonts w:ascii="Californian FB" w:eastAsia="Arial Unicode MS" w:hAnsi="Californian FB"/>
+          <w:i/>
+          <w:spacing w:val="3"/>
+          <w:sz w:val="20"/>
+          <w:szCs w:val="20"/>
+          <w:lang w:eastAsia="es-VE"/>
+        </w:rPr>
+        <w:t>;</w:t>
+      </w:r>
+      <w:r>
+        <w:rPr>
+          <w:rFonts w:ascii="Californian FB" w:eastAsia="Arial Unicode MS" w:hAnsi="Californian FB"/>
+          <w:i/>
+          <w:spacing w:val="3"/>
+          <w:sz w:val="18"/>
+          <w:szCs w:val="18"/>
+          <w:lang w:eastAsia="es-VE"/>
+        </w:rPr>
+        <w:t> </w:t>
+      </w:r>
+      <w:r>
+        <w:rPr>
+          <w:rFonts w:ascii="Californian FB" w:eastAsia="Arial Unicode MS" w:hAnsi="Californian FB"/>
+          <w:i/>
+          <w:color w:val="2E74B5" w:themeColor="accent1" w:themeShade="BF"/>
+          <w:spacing w:val="3"/>
+          <w:lang w:eastAsia="es-VE"/>
+        </w:rPr>
+        <w:t>C</w:t>
+      </w:r>
+      <w:r>
+        <w:rPr>
+          <w:rFonts w:ascii="Californian FB" w:eastAsia="Arial Unicode MS" w:hAnsi="Californian FB"/>
+          <w:bCs/>
+          <w:i/>
+          <w:color w:val="2E74B5" w:themeColor="accent1" w:themeShade="BF"/>
+          <w:spacing w:val="3"/>
+          <w:lang w:eastAsia="es-VE"/>
+        </w:rPr>
+        <w:t>o-founder</w:t>
+      </w:r>
+      <w:r>
+        <w:rPr>
+          <w:rFonts w:ascii="Californian FB" w:eastAsia="Arial Unicode MS" w:hAnsi="Californian FB"/>
+          <w:color w:val="2E74B5" w:themeColor="accent1" w:themeShade="BF"/>
+          <w:spacing w:val="3"/>
+          <w:lang w:eastAsia="es-VE"/>
+        </w:rPr>
+        <w:t> </w:t>
+      </w:r>
+      <w:r>
+        <w:rPr>
+          <w:rFonts w:ascii="Californian FB" w:eastAsia="Arial Unicode MS" w:hAnsi="Californian FB"/>
+          <w:spacing w:val="3"/>
+          <w:lang w:eastAsia="es-VE"/>
+        </w:rPr>
+        <w:t>de CYCS Computing Specialists, empresa consultora en la prestación de servicios en el área de </w:t>
+      </w:r>
       <w:r>
         <w:rPr>
           <w:rFonts w:ascii="Californian FB" w:eastAsia="Arial Unicode MS" w:hAnsi="Californian FB"/>
@@ -178,373 +700,434 @@
           <w:spacing w:val="3"/>
           <w:lang w:eastAsia="es-VE"/>
         </w:rPr>
-        <w:t xml:space="preserve"> Data </w:t>
-      </w:r>
-      <w:proofErr w:type="spellStart"/>
+        <w:t>"System Programming"</w:t>
+      </w:r>
+      <w:r>
+        <w:rPr>
+          <w:rFonts w:ascii="Californian FB" w:eastAsia="Arial Unicode MS" w:hAnsi="Californian FB"/>
+          <w:spacing w:val="3"/>
+          <w:lang w:eastAsia="es-VE"/>
+        </w:rPr>
+        <w:t xml:space="preserve">, </w:t>
+      </w:r>
+      <w:r>
+        <w:rPr>
+          <w:rFonts w:ascii="Californian FB" w:eastAsia="Arial Unicode MS" w:hAnsi="Californian FB"/>
+          <w:i/>
+          <w:spacing w:val="3"/>
+          <w:sz w:val="20"/>
+          <w:szCs w:val="20"/>
+          <w:lang w:eastAsia="es-VE"/>
+        </w:rPr>
+        <w:t>exclusivamente para clientes con tecnología Mainframe de IBM </w:t>
+      </w:r>
       <w:r>
         <w:rPr>
           <w:rFonts w:ascii="Californian FB" w:eastAsia="Arial Unicode MS" w:hAnsi="Californian FB"/>
           <w:b/>
           <w:bCs/>
-          <w:spacing w:val="3"/>
-          <w:lang w:eastAsia="es-VE"/>
-        </w:rPr>
-        <w:t>Research</w:t>
-      </w:r>
-      <w:proofErr w:type="spellEnd"/>
+          <w:i/>
+          <w:spacing w:val="3"/>
+          <w:sz w:val="20"/>
+          <w:szCs w:val="20"/>
+          <w:lang w:eastAsia="es-VE"/>
+        </w:rPr>
+        <w:t>(</w:t>
+      </w:r>
+      <w:r>
+        <w:rPr>
+          <w:rFonts w:ascii="Californian FB" w:eastAsia="Arial Unicode MS" w:hAnsi="Californian FB"/>
+          <w:bCs/>
+          <w:i/>
+          <w:spacing w:val="3"/>
+          <w:sz w:val="20"/>
+          <w:szCs w:val="20"/>
+          <w:lang w:eastAsia="es-VE"/>
+        </w:rPr>
+        <w:t>hasta 2011</w:t>
+      </w:r>
       <w:r>
         <w:rPr>
           <w:rFonts w:ascii="Californian FB" w:eastAsia="Arial Unicode MS" w:hAnsi="Californian FB"/>
           <w:b/>
           <w:bCs/>
-          <w:spacing w:val="3"/>
-          <w:lang w:eastAsia="es-VE"/>
-        </w:rPr>
-        <w:t xml:space="preserve"> (3) &amp; </w:t>
-      </w:r>
-      <w:proofErr w:type="spellStart"/>
+          <w:i/>
+          <w:spacing w:val="3"/>
+          <w:sz w:val="20"/>
+          <w:szCs w:val="20"/>
+          <w:lang w:eastAsia="es-VE"/>
+        </w:rPr>
+        <w:t>)</w:t>
+      </w:r>
+      <w:r>
+        <w:rPr>
+          <w:rFonts w:ascii="Californian FB" w:eastAsia="Arial Unicode MS" w:hAnsi="Californian FB"/>
+          <w:i/>
+          <w:spacing w:val="3"/>
+          <w:sz w:val="20"/>
+          <w:szCs w:val="20"/>
+          <w:lang w:eastAsia="es-VE"/>
+        </w:rPr>
+        <w:t>;</w:t>
+      </w:r>
+      <w:r>
+        <w:rPr>
+          <w:rFonts w:ascii="Californian FB" w:eastAsia="Arial Unicode MS" w:hAnsi="Californian FB"/>
+          <w:i/>
+          <w:spacing w:val="3"/>
+          <w:sz w:val="18"/>
+          <w:szCs w:val="18"/>
+          <w:lang w:eastAsia="es-VE"/>
+        </w:rPr>
+        <w:t xml:space="preserve"> </w:t>
+      </w:r>
+      <w:r>
+        <w:rPr>
+          <w:rFonts w:ascii="Californian FB" w:eastAsia="Arial Unicode MS" w:hAnsi="Californian FB"/>
+          <w:spacing w:val="3"/>
+          <w:lang w:eastAsia="es-VE"/>
+        </w:rPr>
+        <w:t>Durante esas dos últimas etapas, lideró la implementación de complejos proyectos técnicos en doce bancos en Venezuela y uno en el exterior </w:t>
+      </w:r>
+      <w:r>
+        <w:rPr>
+          <w:rFonts w:ascii="Californian FB" w:eastAsia="Arial Unicode MS" w:hAnsi="Californian FB"/>
+          <w:bCs/>
+          <w:i/>
+          <w:spacing w:val="3"/>
+          <w:sz w:val="20"/>
+          <w:szCs w:val="20"/>
+          <w:lang w:eastAsia="es-VE"/>
+        </w:rPr>
+        <w:t>(Banco Invercredito, Bogotá, Colombia)</w:t>
+      </w:r>
+      <w:r>
+        <w:rPr>
+          <w:rFonts w:ascii="Californian FB" w:eastAsia="Arial Unicode MS" w:hAnsi="Californian FB"/>
+          <w:i/>
+          <w:spacing w:val="3"/>
+          <w:sz w:val="20"/>
+          <w:szCs w:val="20"/>
+          <w:lang w:eastAsia="es-VE"/>
+        </w:rPr>
+        <w:t>,</w:t>
+      </w:r>
+      <w:r>
+        <w:rPr>
+          <w:rFonts w:ascii="Californian FB" w:eastAsia="Arial Unicode MS" w:hAnsi="Californian FB"/>
+          <w:i/>
+          <w:spacing w:val="3"/>
+          <w:sz w:val="18"/>
+          <w:szCs w:val="18"/>
+          <w:lang w:eastAsia="es-VE"/>
+        </w:rPr>
+        <w:t xml:space="preserve"> </w:t>
+      </w:r>
+      <w:r>
+        <w:rPr>
+          <w:rFonts w:ascii="Californian FB" w:eastAsia="Arial Unicode MS" w:hAnsi="Californian FB"/>
+          <w:spacing w:val="3"/>
+          <w:lang w:eastAsia="es-VE"/>
+        </w:rPr>
+        <w:t>también en nueve empresas del sector industrial </w:t>
+      </w:r>
+      <w:r>
+        <w:rPr>
+          <w:rFonts w:ascii="Californian FB" w:eastAsia="Arial Unicode MS" w:hAnsi="Californian FB"/>
+          <w:bCs/>
+          <w:i/>
+          <w:spacing w:val="3"/>
+          <w:sz w:val="20"/>
+          <w:szCs w:val="20"/>
+          <w:lang w:eastAsia="es-VE"/>
+        </w:rPr>
+        <w:t xml:space="preserve">(Lagoven, CVG, Alcasa, Interalumina, RCTV, Procter </w:t>
+      </w:r>
+      <w:r>
+        <w:rPr>
+          <w:rFonts w:ascii="Californian FB" w:eastAsia="Arial Unicode MS" w:hAnsi="Californian FB"/>
+          <w:bCs/>
+          <w:i/>
+          <w:spacing w:val="3"/>
+          <w:sz w:val="20"/>
+          <w:szCs w:val="20"/>
+          <w:lang w:eastAsia="es-VE"/>
+        </w:rPr>
+        <w:t>and</w:t>
+      </w:r>
+      <w:bookmarkStart w:id="0" w:name="_GoBack"/>
+      <w:bookmarkEnd w:id="0"/>
+      <w:r>
+        <w:rPr>
+          <w:rFonts w:ascii="Californian FB" w:eastAsia="Arial Unicode MS" w:hAnsi="Californian FB"/>
+          <w:bCs/>
+          <w:i/>
+          <w:spacing w:val="3"/>
+          <w:sz w:val="20"/>
+          <w:szCs w:val="20"/>
+          <w:lang w:eastAsia="es-VE"/>
+        </w:rPr>
+        <w:t xml:space="preserve"> Gamble, entre otras)</w:t>
+      </w:r>
+      <w:r>
+        <w:rPr>
+          <w:rFonts w:ascii="Californian FB" w:eastAsia="Arial Unicode MS" w:hAnsi="Californian FB"/>
+          <w:bCs/>
+          <w:i/>
+          <w:spacing w:val="3"/>
+          <w:sz w:val="20"/>
+          <w:szCs w:val="20"/>
+          <w:lang w:eastAsia="es-VE"/>
+        </w:rPr>
+        <w:t>,</w:t>
+      </w:r>
       <w:r>
         <w:rPr>
           <w:rFonts w:ascii="Californian FB" w:eastAsia="Arial Unicode MS" w:hAnsi="Californian FB"/>
           <w:b/>
           <w:bCs/>
-          <w:spacing w:val="3"/>
-          <w:lang w:eastAsia="es-VE"/>
-        </w:rPr>
-        <w:t>Computer</w:t>
-      </w:r>
-      <w:proofErr w:type="spellEnd"/>
-      <w:r>
-        <w:rPr>
-          <w:rFonts w:ascii="Californian FB" w:eastAsia="Arial Unicode MS" w:hAnsi="Californian FB"/>
-          <w:b/>
-          <w:bCs/>
-          <w:spacing w:val="3"/>
+          <w:i/>
+          <w:spacing w:val="3"/>
+          <w:sz w:val="18"/>
+          <w:szCs w:val="18"/>
           <w:lang w:eastAsia="es-VE"/>
         </w:rPr>
         <w:t xml:space="preserve"> </w:t>
       </w:r>
-      <w:proofErr w:type="spellStart"/>
-      <w:r>
-        <w:rPr>
-          <w:rFonts w:ascii="Californian FB" w:eastAsia="Arial Unicode MS" w:hAnsi="Californian FB"/>
-          <w:b/>
-          <w:bCs/>
-          <w:spacing w:val="3"/>
-          <w:lang w:eastAsia="es-VE"/>
-        </w:rPr>
-        <w:t>Associates</w:t>
-      </w:r>
-      <w:proofErr w:type="spellEnd"/>
-      <w:r>
-        <w:rPr>
-          <w:rFonts w:ascii="Californian FB" w:eastAsia="Arial Unicode MS" w:hAnsi="Californian FB"/>
-          <w:b/>
-          <w:bCs/>
-          <w:spacing w:val="3"/>
-          <w:lang w:eastAsia="es-VE"/>
-        </w:rPr>
-        <w:t xml:space="preserve"> Inc. (2))</w:t>
-      </w:r>
-      <w:r>
-        <w:rPr>
-          <w:rFonts w:ascii="Californian FB" w:eastAsia="Arial Unicode MS" w:hAnsi="Californian FB"/>
-          <w:spacing w:val="3"/>
-          <w:lang w:eastAsia="es-VE"/>
-        </w:rPr>
-        <w:t>. Conferencista en la mayoría de los congresos de tecnología "IDEAS" </w:t>
-      </w:r>
-      <w:r>
-        <w:rPr>
-          <w:rFonts w:ascii="Californian FB" w:eastAsia="Arial Unicode MS" w:hAnsi="Californian FB"/>
-          <w:b/>
-          <w:bCs/>
-          <w:spacing w:val="3"/>
-          <w:lang w:eastAsia="es-VE"/>
-        </w:rPr>
-        <w:t>(Intercambio De Experiencias Anuales de Software)</w:t>
-      </w:r>
-      <w:r>
-        <w:rPr>
-          <w:rFonts w:ascii="Californian FB" w:eastAsia="Arial Unicode MS" w:hAnsi="Californian FB"/>
-          <w:spacing w:val="3"/>
-          <w:lang w:eastAsia="es-VE"/>
-        </w:rPr>
-        <w:t>; realizados en el </w:t>
-      </w:r>
-      <w:r>
-        <w:rPr>
-          <w:rFonts w:ascii="Californian FB" w:eastAsia="Arial Unicode MS" w:hAnsi="Californian FB"/>
-          <w:b/>
-          <w:bCs/>
-          <w:spacing w:val="3"/>
-          <w:lang w:eastAsia="es-VE"/>
-        </w:rPr>
-        <w:t>Hotel Caracas Hilton</w:t>
-      </w:r>
-      <w:r>
-        <w:rPr>
-          <w:rFonts w:ascii="Californian FB" w:eastAsia="Arial Unicode MS" w:hAnsi="Californian FB"/>
-          <w:spacing w:val="3"/>
-          <w:lang w:eastAsia="es-VE"/>
-        </w:rPr>
-        <w:t>; oyente en dos congresos internacionales: </w:t>
-      </w:r>
-      <w:proofErr w:type="spellStart"/>
-      <w:r>
-        <w:rPr>
-          <w:rFonts w:ascii="Californian FB" w:eastAsia="Arial Unicode MS" w:hAnsi="Californian FB"/>
-          <w:b/>
-          <w:bCs/>
-          <w:spacing w:val="3"/>
-          <w:lang w:eastAsia="es-VE"/>
-        </w:rPr>
-        <w:t>System</w:t>
-      </w:r>
-      <w:proofErr w:type="spellEnd"/>
-      <w:r>
-        <w:rPr>
-          <w:rFonts w:ascii="Californian FB" w:eastAsia="Arial Unicode MS" w:hAnsi="Californian FB"/>
-          <w:b/>
-          <w:bCs/>
-          <w:spacing w:val="3"/>
-          <w:lang w:eastAsia="es-VE"/>
-        </w:rPr>
-        <w:t xml:space="preserve"> Software </w:t>
-      </w:r>
-      <w:proofErr w:type="spellStart"/>
-      <w:r>
-        <w:rPr>
-          <w:rFonts w:ascii="Californian FB" w:eastAsia="Arial Unicode MS" w:hAnsi="Californian FB"/>
-          <w:b/>
-          <w:bCs/>
-          <w:spacing w:val="3"/>
-          <w:lang w:eastAsia="es-VE"/>
-        </w:rPr>
-        <w:t>Conference</w:t>
-      </w:r>
-      <w:proofErr w:type="spellEnd"/>
-      <w:r>
-        <w:rPr>
-          <w:rFonts w:ascii="Californian FB" w:eastAsia="Arial Unicode MS" w:hAnsi="Californian FB"/>
-          <w:b/>
-          <w:bCs/>
-          <w:spacing w:val="3"/>
-          <w:lang w:eastAsia="es-VE"/>
-        </w:rPr>
-        <w:t>, New Jersey, USA, 1988 y CADRE, New Jersey, USA, 1989;</w:t>
-      </w:r>
-      <w:r>
-        <w:rPr>
-          <w:rFonts w:ascii="Californian FB" w:eastAsia="Arial Unicode MS" w:hAnsi="Californian FB"/>
-          <w:spacing w:val="3"/>
-          <w:lang w:eastAsia="es-VE"/>
-        </w:rPr>
-        <w:t> y en varios en Venezuela: </w:t>
-      </w:r>
-      <w:r>
-        <w:rPr>
-          <w:rFonts w:ascii="Californian FB" w:eastAsia="Arial Unicode MS" w:hAnsi="Californian FB"/>
-          <w:b/>
-          <w:bCs/>
-          <w:spacing w:val="3"/>
-          <w:lang w:eastAsia="es-VE"/>
-        </w:rPr>
-        <w:t>IESA (2006, 2011), UNEFA (2006), Gobierno Electrónico (2005), La Red del Estado (2004)</w:t>
-      </w:r>
-      <w:r>
-        <w:rPr>
-          <w:rFonts w:ascii="Californian FB" w:eastAsia="Arial Unicode MS" w:hAnsi="Californian FB"/>
-          <w:spacing w:val="3"/>
-          <w:lang w:eastAsia="es-VE"/>
-        </w:rPr>
-        <w:t xml:space="preserve">. Más de cuatro décadas de trayectoria técnica y gerencial, las cuales se podrían resumir: </w:t>
-      </w:r>
-      <w:proofErr w:type="spellStart"/>
-      <w:r>
-        <w:rPr>
-          <w:rFonts w:ascii="Californian FB" w:eastAsia="Arial Unicode MS" w:hAnsi="Californian FB"/>
-          <w:spacing w:val="3"/>
-          <w:lang w:eastAsia="es-VE"/>
-        </w:rPr>
-        <w:t>System</w:t>
-      </w:r>
-      <w:proofErr w:type="spellEnd"/>
-      <w:r>
-        <w:rPr>
-          <w:rFonts w:ascii="Californian FB" w:eastAsia="Arial Unicode MS" w:hAnsi="Californian FB"/>
-          <w:spacing w:val="3"/>
+      <w:r>
+        <w:rPr>
+          <w:rFonts w:ascii="Californian FB" w:eastAsia="Arial Unicode MS" w:hAnsi="Californian FB"/>
+          <w:i/>
+          <w:spacing w:val="3"/>
+          <w:sz w:val="18"/>
+          <w:szCs w:val="18"/>
           <w:lang w:eastAsia="es-VE"/>
         </w:rPr>
         <w:t xml:space="preserve"> </w:t>
       </w:r>
-      <w:proofErr w:type="spellStart"/>
-      <w:r>
-        <w:rPr>
-          <w:rFonts w:ascii="Californian FB" w:eastAsia="Arial Unicode MS" w:hAnsi="Californian FB"/>
-          <w:spacing w:val="3"/>
-          <w:lang w:eastAsia="es-VE"/>
-        </w:rPr>
-        <w:t>Programmer</w:t>
-      </w:r>
-      <w:proofErr w:type="spellEnd"/>
-      <w:r>
-        <w:rPr>
-          <w:rFonts w:ascii="Californian FB" w:eastAsia="Arial Unicode MS" w:hAnsi="Californian FB"/>
-          <w:spacing w:val="3"/>
-          <w:lang w:eastAsia="es-VE"/>
-        </w:rPr>
-        <w:t xml:space="preserve"> en los bancos: B.N.D.</w:t>
-      </w:r>
-      <w:r>
-        <w:rPr>
-          <w:rFonts w:ascii="Californian FB" w:eastAsia="Arial Unicode MS" w:hAnsi="Californian FB"/>
-          <w:b/>
-          <w:bCs/>
-          <w:spacing w:val="3"/>
-          <w:lang w:eastAsia="es-VE"/>
-        </w:rPr>
-        <w:t> (hasta 1981)</w:t>
-      </w:r>
-      <w:r>
-        <w:rPr>
-          <w:rFonts w:ascii="Californian FB" w:eastAsia="Arial Unicode MS" w:hAnsi="Californian FB"/>
-          <w:spacing w:val="3"/>
-          <w:lang w:eastAsia="es-VE"/>
-        </w:rPr>
-        <w:t> y Banco Maracaibo </w:t>
-      </w:r>
-      <w:r>
-        <w:rPr>
-          <w:rFonts w:ascii="Californian FB" w:eastAsia="Arial Unicode MS" w:hAnsi="Californian FB"/>
-          <w:b/>
-          <w:bCs/>
-          <w:spacing w:val="3"/>
-          <w:lang w:eastAsia="es-VE"/>
-        </w:rPr>
-        <w:t>(hasta 1984)</w:t>
-      </w:r>
-      <w:r>
-        <w:rPr>
-          <w:rFonts w:ascii="Californian FB" w:eastAsia="Arial Unicode MS" w:hAnsi="Californian FB"/>
-          <w:spacing w:val="3"/>
-          <w:lang w:eastAsia="es-VE"/>
-        </w:rPr>
-        <w:t xml:space="preserve">; Director de </w:t>
-      </w:r>
-      <w:proofErr w:type="spellStart"/>
-      <w:r>
-        <w:rPr>
-          <w:rFonts w:ascii="Californian FB" w:eastAsia="Arial Unicode MS" w:hAnsi="Californian FB"/>
-          <w:spacing w:val="3"/>
-          <w:lang w:eastAsia="es-VE"/>
-        </w:rPr>
-        <w:t>system</w:t>
-      </w:r>
-      <w:proofErr w:type="spellEnd"/>
-      <w:r>
-        <w:rPr>
-          <w:rFonts w:ascii="Californian FB" w:eastAsia="Arial Unicode MS" w:hAnsi="Californian FB"/>
-          <w:spacing w:val="3"/>
-          <w:lang w:eastAsia="es-VE"/>
-        </w:rPr>
-        <w:t xml:space="preserve"> software en ABACO, representante para Latinoamérica de </w:t>
-      </w:r>
-      <w:proofErr w:type="spellStart"/>
-      <w:r>
-        <w:rPr>
-          <w:rFonts w:ascii="Californian FB" w:eastAsia="Arial Unicode MS" w:hAnsi="Californian FB"/>
-          <w:spacing w:val="3"/>
-          <w:lang w:eastAsia="es-VE"/>
-        </w:rPr>
-        <w:t>Computer</w:t>
-      </w:r>
-      <w:proofErr w:type="spellEnd"/>
-      <w:r>
-        <w:rPr>
-          <w:rFonts w:ascii="Californian FB" w:eastAsia="Arial Unicode MS" w:hAnsi="Californian FB"/>
-          <w:spacing w:val="3"/>
+      <w:r>
+        <w:rPr>
+          <w:rFonts w:ascii="Californian FB" w:eastAsia="Arial Unicode MS" w:hAnsi="Californian FB"/>
+          <w:spacing w:val="3"/>
+          <w:lang w:eastAsia="es-VE"/>
+        </w:rPr>
+        <w:t>en seis entes gubernamentales</w:t>
+      </w:r>
+      <w:r>
+        <w:rPr>
+          <w:rFonts w:ascii="Californian FB" w:eastAsia="Arial Unicode MS" w:hAnsi="Californian FB"/>
+          <w:spacing w:val="3"/>
+          <w:lang w:eastAsia="es-VE"/>
+        </w:rPr>
+        <w:t>,</w:t>
+      </w:r>
+      <w:r>
+        <w:rPr>
+          <w:rFonts w:ascii="Californian FB" w:eastAsia="Arial Unicode MS" w:hAnsi="Californian FB"/>
+          <w:spacing w:val="3"/>
+          <w:lang w:eastAsia="es-VE"/>
+        </w:rPr>
+        <w:t> </w:t>
+      </w:r>
+      <w:r>
+        <w:rPr>
+          <w:rFonts w:ascii="Californian FB" w:eastAsia="Arial Unicode MS" w:hAnsi="Californian FB"/>
+          <w:spacing w:val="3"/>
+          <w:lang w:eastAsia="es-VE"/>
+        </w:rPr>
+        <w:t>incluyendo uno en el extranjero</w:t>
+      </w:r>
+      <w:r>
+        <w:rPr>
+          <w:rFonts w:ascii="Californian FB" w:eastAsia="Arial Unicode MS" w:hAnsi="Californian FB"/>
+          <w:bCs/>
+          <w:i/>
+          <w:spacing w:val="3"/>
+          <w:sz w:val="20"/>
+          <w:szCs w:val="20"/>
           <w:lang w:eastAsia="es-VE"/>
         </w:rPr>
         <w:t xml:space="preserve"> </w:t>
       </w:r>
-      <w:proofErr w:type="spellStart"/>
-      <w:r>
-        <w:rPr>
-          <w:rFonts w:ascii="Californian FB" w:eastAsia="Arial Unicode MS" w:hAnsi="Californian FB"/>
-          <w:spacing w:val="3"/>
-          <w:lang w:eastAsia="es-VE"/>
-        </w:rPr>
-        <w:t>Associates</w:t>
-      </w:r>
-      <w:proofErr w:type="spellEnd"/>
-      <w:r>
-        <w:rPr>
-          <w:rFonts w:ascii="Californian FB" w:eastAsia="Arial Unicode MS" w:hAnsi="Californian FB"/>
-          <w:spacing w:val="3"/>
-          <w:lang w:eastAsia="es-VE"/>
-        </w:rPr>
-        <w:t xml:space="preserve"> Inc. </w:t>
-      </w:r>
-      <w:r>
-        <w:rPr>
-          <w:rFonts w:ascii="Californian FB" w:eastAsia="Arial Unicode MS" w:hAnsi="Californian FB"/>
-          <w:b/>
-          <w:bCs/>
-          <w:spacing w:val="3"/>
-          <w:lang w:eastAsia="es-VE"/>
-        </w:rPr>
-        <w:t>(hasta 1991)</w:t>
-      </w:r>
-      <w:r>
-        <w:rPr>
-          <w:rFonts w:ascii="Californian FB" w:eastAsia="Arial Unicode MS" w:hAnsi="Californian FB"/>
-          <w:spacing w:val="3"/>
-          <w:lang w:eastAsia="es-VE"/>
-        </w:rPr>
-        <w:t>; </w:t>
-      </w:r>
-      <w:r>
-        <w:rPr>
-          <w:rFonts w:ascii="Californian FB" w:eastAsia="Arial Unicode MS" w:hAnsi="Californian FB"/>
-          <w:b/>
+      <w:r>
+        <w:rPr>
+          <w:rFonts w:ascii="Californian FB" w:eastAsia="Arial Unicode MS" w:hAnsi="Californian FB"/>
+          <w:bCs/>
+          <w:i/>
+          <w:spacing w:val="3"/>
+          <w:sz w:val="20"/>
+          <w:szCs w:val="20"/>
+          <w:lang w:eastAsia="es-VE"/>
+        </w:rPr>
+        <w:t>(</w:t>
+      </w:r>
+      <w:r>
+        <w:rPr>
+          <w:rFonts w:ascii="Californian FB" w:eastAsia="Arial Unicode MS" w:hAnsi="Californian FB"/>
+          <w:bCs/>
+          <w:i/>
+          <w:spacing w:val="3"/>
+          <w:sz w:val="20"/>
+          <w:szCs w:val="20"/>
+          <w:lang w:eastAsia="es-VE"/>
+        </w:rPr>
+        <w:t>Registro Nacional del Estado, San José, Costa Rica)</w:t>
+      </w:r>
+      <w:r>
+        <w:rPr>
+          <w:rFonts w:ascii="Californian FB" w:eastAsia="Arial Unicode MS" w:hAnsi="Californian FB"/>
+          <w:i/>
+          <w:spacing w:val="3"/>
+          <w:sz w:val="20"/>
+          <w:szCs w:val="20"/>
+          <w:lang w:eastAsia="es-VE"/>
+        </w:rPr>
+        <w:t>,</w:t>
+      </w:r>
+      <w:r>
+        <w:rPr>
+          <w:rFonts w:ascii="Californian FB" w:eastAsia="Arial Unicode MS" w:hAnsi="Californian FB"/>
+          <w:i/>
+          <w:spacing w:val="3"/>
+          <w:sz w:val="18"/>
+          <w:szCs w:val="18"/>
+          <w:lang w:eastAsia="es-VE"/>
+        </w:rPr>
+        <w:t xml:space="preserve"> </w:t>
+      </w:r>
+      <w:r>
+        <w:rPr>
+          <w:rFonts w:ascii="Californian FB" w:eastAsia="Arial Unicode MS" w:hAnsi="Californian FB"/>
+          <w:spacing w:val="3"/>
+          <w:lang w:eastAsia="es-VE"/>
+        </w:rPr>
+        <w:t>en cuatro organismos policiales </w:t>
+      </w:r>
+      <w:r>
+        <w:rPr>
+          <w:rFonts w:ascii="Californian FB" w:eastAsia="Arial Unicode MS" w:hAnsi="Californian FB"/>
+          <w:bCs/>
+          <w:i/>
+          <w:spacing w:val="3"/>
+          <w:sz w:val="20"/>
+          <w:szCs w:val="20"/>
+          <w:lang w:eastAsia="es-VE"/>
+        </w:rPr>
+        <w:t>(PTJ, DISIP, GN de Venezuela y Policía de Vargas)</w:t>
+      </w:r>
+      <w:r>
+        <w:rPr>
+          <w:rFonts w:ascii="Californian FB" w:eastAsia="Arial Unicode MS" w:hAnsi="Californian FB"/>
+          <w:i/>
+          <w:spacing w:val="3"/>
+          <w:sz w:val="20"/>
+          <w:szCs w:val="20"/>
+          <w:lang w:eastAsia="es-VE"/>
+        </w:rPr>
+        <w:t>,</w:t>
+      </w:r>
+      <w:r>
+        <w:rPr>
+          <w:rFonts w:ascii="Californian FB" w:eastAsia="Arial Unicode MS" w:hAnsi="Californian FB"/>
+          <w:spacing w:val="3"/>
+          <w:lang w:eastAsia="es-VE"/>
+        </w:rPr>
+        <w:t xml:space="preserve"> en una base militar </w:t>
+      </w:r>
+      <w:r>
+        <w:rPr>
+          <w:rFonts w:ascii="Californian FB" w:eastAsia="Arial Unicode MS" w:hAnsi="Californian FB"/>
+          <w:bCs/>
+          <w:i/>
+          <w:spacing w:val="3"/>
+          <w:sz w:val="20"/>
+          <w:szCs w:val="20"/>
+          <w:lang w:eastAsia="es-VE"/>
+        </w:rPr>
+        <w:t>(Base Naval de Turiamo)</w:t>
+      </w:r>
+      <w:r>
+        <w:rPr>
+          <w:rFonts w:ascii="Californian FB" w:eastAsia="Arial Unicode MS" w:hAnsi="Californian FB"/>
+          <w:i/>
+          <w:spacing w:val="3"/>
+          <w:sz w:val="20"/>
+          <w:szCs w:val="20"/>
+          <w:lang w:eastAsia="es-VE"/>
+        </w:rPr>
+        <w:t>,</w:t>
+      </w:r>
+      <w:r>
+        <w:rPr>
+          <w:rFonts w:ascii="Californian FB" w:eastAsia="Arial Unicode MS" w:hAnsi="Californian FB"/>
+          <w:spacing w:val="3"/>
+          <w:sz w:val="20"/>
+          <w:szCs w:val="20"/>
+          <w:lang w:eastAsia="es-VE"/>
+        </w:rPr>
+        <w:t xml:space="preserve"> </w:t>
+      </w:r>
+      <w:r>
+        <w:rPr>
+          <w:rFonts w:ascii="Californian FB" w:eastAsia="Arial Unicode MS" w:hAnsi="Californian FB"/>
+          <w:spacing w:val="3"/>
+          <w:lang w:eastAsia="es-VE"/>
+        </w:rPr>
+        <w:t>y en tres empresas de telecomunicaciones </w:t>
+      </w:r>
+      <w:r>
+        <w:rPr>
+          <w:rFonts w:ascii="Californian FB" w:eastAsia="Arial Unicode MS" w:hAnsi="Californian FB"/>
+          <w:bCs/>
+          <w:i/>
+          <w:spacing w:val="3"/>
+          <w:sz w:val="20"/>
+          <w:szCs w:val="20"/>
+          <w:lang w:eastAsia="es-VE"/>
+        </w:rPr>
+        <w:t>(CANTV, Comsat y CCOM)</w:t>
+      </w:r>
+      <w:r>
+        <w:rPr>
+          <w:rFonts w:ascii="Californian FB" w:eastAsia="Arial Unicode MS" w:hAnsi="Californian FB"/>
+          <w:i/>
+          <w:spacing w:val="3"/>
+          <w:sz w:val="20"/>
+          <w:szCs w:val="20"/>
+          <w:lang w:eastAsia="es-VE"/>
+        </w:rPr>
+        <w:t>.</w:t>
+      </w:r>
+      <w:r>
+        <w:rPr>
+          <w:rFonts w:ascii="Californian FB" w:eastAsia="Arial Unicode MS" w:hAnsi="Californian FB"/>
+          <w:i/>
+          <w:spacing w:val="3"/>
+          <w:sz w:val="18"/>
+          <w:szCs w:val="18"/>
+          <w:lang w:eastAsia="es-VE"/>
+        </w:rPr>
+        <w:t> </w:t>
+      </w:r>
+      <w:r>
+        <w:rPr>
+          <w:rFonts w:ascii="Californian FB" w:eastAsia="Arial Unicode MS" w:hAnsi="Californian FB"/>
+          <w:bCs/>
+          <w:i/>
           <w:color w:val="2E74B5" w:themeColor="accent1" w:themeShade="BF"/>
           <w:spacing w:val="3"/>
           <w:lang w:eastAsia="es-VE"/>
         </w:rPr>
-        <w:t>C</w:t>
-      </w:r>
-      <w:r>
-        <w:rPr>
-          <w:rFonts w:ascii="Californian FB" w:eastAsia="Arial Unicode MS" w:hAnsi="Californian FB"/>
-          <w:b/>
-          <w:bCs/>
+        <w:t>Co-founder</w:t>
+      </w:r>
+      <w:r>
+        <w:rPr>
+          <w:rFonts w:ascii="Californian FB" w:eastAsia="Arial Unicode MS" w:hAnsi="Californian FB"/>
+          <w:i/>
           <w:color w:val="2E74B5" w:themeColor="accent1" w:themeShade="BF"/>
           <w:spacing w:val="3"/>
           <w:lang w:eastAsia="es-VE"/>
         </w:rPr>
-        <w:t>o-</w:t>
-      </w:r>
-      <w:proofErr w:type="spellStart"/>
-      <w:r>
-        <w:rPr>
-          <w:rFonts w:ascii="Californian FB" w:eastAsia="Arial Unicode MS" w:hAnsi="Californian FB"/>
-          <w:b/>
-          <w:bCs/>
-          <w:color w:val="2E74B5" w:themeColor="accent1" w:themeShade="BF"/>
-          <w:spacing w:val="3"/>
-          <w:lang w:eastAsia="es-VE"/>
-        </w:rPr>
-        <w:t>founder</w:t>
-      </w:r>
-      <w:proofErr w:type="spellEnd"/>
-      <w:r>
-        <w:rPr>
-          <w:rFonts w:ascii="Californian FB" w:eastAsia="Arial Unicode MS" w:hAnsi="Californian FB"/>
-          <w:color w:val="2E74B5" w:themeColor="accent1" w:themeShade="BF"/>
-          <w:spacing w:val="3"/>
-          <w:lang w:eastAsia="es-VE"/>
-        </w:rPr>
         <w:t> </w:t>
       </w:r>
       <w:r>
@@ -553,386 +1136,15 @@
           <w:spacing w:val="3"/>
           <w:lang w:eastAsia="es-VE"/>
         </w:rPr>
-        <w:t xml:space="preserve">de CYCS Computing </w:t>
-      </w:r>
-      <w:proofErr w:type="spellStart"/>
-      <w:r>
-        <w:rPr>
-          <w:rFonts w:ascii="Californian FB" w:eastAsia="Arial Unicode MS" w:hAnsi="Californian FB"/>
-          <w:spacing w:val="3"/>
-          <w:lang w:eastAsia="es-VE"/>
-        </w:rPr>
-        <w:t>Specialists</w:t>
-      </w:r>
-      <w:proofErr w:type="spellEnd"/>
-      <w:r>
-        <w:rPr>
-          <w:rFonts w:ascii="Californian FB" w:eastAsia="Arial Unicode MS" w:hAnsi="Californian FB"/>
-          <w:spacing w:val="3"/>
-          <w:lang w:eastAsia="es-VE"/>
-        </w:rPr>
-        <w:t>, empresa consultora en la prestación de servicios en el área de </w:t>
-      </w:r>
-      <w:r>
-        <w:rPr>
-          <w:rFonts w:ascii="Californian FB" w:eastAsia="Arial Unicode MS" w:hAnsi="Californian FB"/>
-          <w:b/>
-          <w:bCs/>
-          <w:spacing w:val="3"/>
-          <w:lang w:eastAsia="es-VE"/>
-        </w:rPr>
-        <w:t>"</w:t>
-      </w:r>
-      <w:proofErr w:type="spellStart"/>
-      <w:r>
-        <w:rPr>
-          <w:rFonts w:ascii="Californian FB" w:eastAsia="Arial Unicode MS" w:hAnsi="Californian FB"/>
-          <w:b/>
-          <w:bCs/>
-          <w:spacing w:val="3"/>
-          <w:lang w:eastAsia="es-VE"/>
-        </w:rPr>
-        <w:t>System</w:t>
-      </w:r>
-      <w:proofErr w:type="spellEnd"/>
-      <w:r>
-        <w:rPr>
-          <w:rFonts w:ascii="Californian FB" w:eastAsia="Arial Unicode MS" w:hAnsi="Californian FB"/>
-          <w:b/>
-          <w:bCs/>
-          <w:spacing w:val="3"/>
-          <w:lang w:eastAsia="es-VE"/>
-        </w:rPr>
-        <w:t xml:space="preserve"> </w:t>
-      </w:r>
-      <w:proofErr w:type="spellStart"/>
-      <w:r>
-        <w:rPr>
-          <w:rFonts w:ascii="Californian FB" w:eastAsia="Arial Unicode MS" w:hAnsi="Californian FB"/>
-          <w:b/>
-          <w:bCs/>
-          <w:spacing w:val="3"/>
-          <w:lang w:eastAsia="es-VE"/>
-        </w:rPr>
-        <w:t>Programming</w:t>
-      </w:r>
-      <w:proofErr w:type="spellEnd"/>
-      <w:r>
-        <w:rPr>
-          <w:rFonts w:ascii="Californian FB" w:eastAsia="Arial Unicode MS" w:hAnsi="Californian FB"/>
-          <w:b/>
-          <w:bCs/>
-          <w:spacing w:val="3"/>
-          <w:lang w:eastAsia="es-VE"/>
-        </w:rPr>
-        <w:t>"</w:t>
-      </w:r>
-      <w:r>
-        <w:rPr>
-          <w:rFonts w:ascii="Californian FB" w:eastAsia="Arial Unicode MS" w:hAnsi="Californian FB"/>
-          <w:spacing w:val="3"/>
-          <w:lang w:eastAsia="es-VE"/>
-        </w:rPr>
-        <w:t>, exclusivamente para clientes con tecnología Mainframe de IBM </w:t>
-      </w:r>
-      <w:r>
-        <w:rPr>
-          <w:rFonts w:ascii="Californian FB" w:eastAsia="Arial Unicode MS" w:hAnsi="Californian FB"/>
-          <w:b/>
-          <w:bCs/>
-          <w:spacing w:val="3"/>
-          <w:lang w:eastAsia="es-VE"/>
-        </w:rPr>
-        <w:t>(hasta 2011)</w:t>
-      </w:r>
-      <w:r>
-        <w:rPr>
-          <w:rFonts w:ascii="Californian FB" w:eastAsia="Arial Unicode MS" w:hAnsi="Californian FB"/>
-          <w:spacing w:val="3"/>
-          <w:lang w:eastAsia="es-VE"/>
-        </w:rPr>
-        <w:t>; Durante esas dos últimas etapas, lideró la implementación de complejos proyectos técnicos en doce bancos en Venezuela y uno en el exterior </w:t>
-      </w:r>
-      <w:r>
-        <w:rPr>
-          <w:rFonts w:ascii="Californian FB" w:eastAsia="Arial Unicode MS" w:hAnsi="Californian FB"/>
-          <w:b/>
-          <w:bCs/>
-          <w:spacing w:val="3"/>
-          <w:lang w:eastAsia="es-VE"/>
-        </w:rPr>
-        <w:t xml:space="preserve">(Banco </w:t>
-      </w:r>
-      <w:proofErr w:type="spellStart"/>
-      <w:r>
-        <w:rPr>
-          <w:rFonts w:ascii="Californian FB" w:eastAsia="Arial Unicode MS" w:hAnsi="Californian FB"/>
-          <w:b/>
-          <w:bCs/>
-          <w:spacing w:val="3"/>
-          <w:lang w:eastAsia="es-VE"/>
-        </w:rPr>
-        <w:t>Invercredito</w:t>
-      </w:r>
-      <w:proofErr w:type="spellEnd"/>
-      <w:r>
-        <w:rPr>
-          <w:rFonts w:ascii="Californian FB" w:eastAsia="Arial Unicode MS" w:hAnsi="Californian FB"/>
-          <w:b/>
-          <w:bCs/>
-          <w:spacing w:val="3"/>
-          <w:lang w:eastAsia="es-VE"/>
-        </w:rPr>
-        <w:t>, Bogotá, Colombia)</w:t>
-      </w:r>
-      <w:r>
-        <w:rPr>
-          <w:rFonts w:ascii="Californian FB" w:eastAsia="Arial Unicode MS" w:hAnsi="Californian FB"/>
-          <w:spacing w:val="3"/>
-          <w:lang w:eastAsia="es-VE"/>
-        </w:rPr>
-        <w:t>, también en nueve empresas del sector industrial </w:t>
-      </w:r>
-      <w:r>
-        <w:rPr>
-          <w:rFonts w:ascii="Californian FB" w:eastAsia="Arial Unicode MS" w:hAnsi="Californian FB"/>
-          <w:b/>
-          <w:bCs/>
-          <w:spacing w:val="3"/>
-          <w:lang w:eastAsia="es-VE"/>
-        </w:rPr>
-        <w:t>(</w:t>
-      </w:r>
-      <w:proofErr w:type="spellStart"/>
-      <w:r>
-        <w:rPr>
-          <w:rFonts w:ascii="Californian FB" w:eastAsia="Arial Unicode MS" w:hAnsi="Californian FB"/>
-          <w:b/>
-          <w:bCs/>
-          <w:spacing w:val="3"/>
-          <w:lang w:eastAsia="es-VE"/>
-        </w:rPr>
-        <w:t>Lagoven</w:t>
-      </w:r>
-      <w:proofErr w:type="spellEnd"/>
-      <w:r>
-        <w:rPr>
-          <w:rFonts w:ascii="Californian FB" w:eastAsia="Arial Unicode MS" w:hAnsi="Californian FB"/>
-          <w:b/>
-          <w:bCs/>
-          <w:spacing w:val="3"/>
-          <w:lang w:eastAsia="es-VE"/>
-        </w:rPr>
-        <w:t xml:space="preserve">, CVG, </w:t>
-      </w:r>
-      <w:proofErr w:type="spellStart"/>
-      <w:r>
-        <w:rPr>
-          <w:rFonts w:ascii="Californian FB" w:eastAsia="Arial Unicode MS" w:hAnsi="Californian FB"/>
-          <w:b/>
-          <w:bCs/>
-          <w:spacing w:val="3"/>
-          <w:lang w:eastAsia="es-VE"/>
-        </w:rPr>
-        <w:t>Alcasa</w:t>
-      </w:r>
-      <w:proofErr w:type="spellEnd"/>
-      <w:r>
-        <w:rPr>
-          <w:rFonts w:ascii="Californian FB" w:eastAsia="Arial Unicode MS" w:hAnsi="Californian FB"/>
-          <w:b/>
-          <w:bCs/>
-          <w:spacing w:val="3"/>
-          <w:lang w:eastAsia="es-VE"/>
-        </w:rPr>
-        <w:t xml:space="preserve">, </w:t>
-      </w:r>
-      <w:proofErr w:type="spellStart"/>
-      <w:r>
-        <w:rPr>
-          <w:rFonts w:ascii="Californian FB" w:eastAsia="Arial Unicode MS" w:hAnsi="Californian FB"/>
-          <w:b/>
-          <w:bCs/>
-          <w:spacing w:val="3"/>
-          <w:lang w:eastAsia="es-VE"/>
-        </w:rPr>
-        <w:t>Interalumina</w:t>
-      </w:r>
-      <w:proofErr w:type="spellEnd"/>
-      <w:r>
-        <w:rPr>
-          <w:rFonts w:ascii="Californian FB" w:eastAsia="Arial Unicode MS" w:hAnsi="Californian FB"/>
-          <w:b/>
-          <w:bCs/>
-          <w:spacing w:val="3"/>
-          <w:lang w:eastAsia="es-VE"/>
-        </w:rPr>
-        <w:t>, RCTV, Procter &amp; Gamble, entre otras)</w:t>
-      </w:r>
-      <w:r>
-        <w:rPr>
-          <w:rFonts w:ascii="Californian FB" w:eastAsia="Arial Unicode MS" w:hAnsi="Californian FB"/>
-          <w:spacing w:val="3"/>
-          <w:lang w:eastAsia="es-VE"/>
-        </w:rPr>
-        <w:t>, en seis entes gubernamentales </w:t>
-      </w:r>
-      <w:r>
-        <w:rPr>
-          <w:rFonts w:ascii="Californian FB" w:eastAsia="Arial Unicode MS" w:hAnsi="Californian FB"/>
-          <w:b/>
-          <w:bCs/>
-          <w:spacing w:val="3"/>
-          <w:lang w:eastAsia="es-VE"/>
-        </w:rPr>
-        <w:t>(incluyendo uno en el extranjero: Registro Nacional del Estado, San José, Costa Rica)</w:t>
-      </w:r>
-      <w:r>
-        <w:rPr>
-          <w:rFonts w:ascii="Californian FB" w:eastAsia="Arial Unicode MS" w:hAnsi="Californian FB"/>
-          <w:spacing w:val="3"/>
-          <w:lang w:eastAsia="es-VE"/>
-        </w:rPr>
-        <w:t>, en cuatro organismos policiales </w:t>
-      </w:r>
-      <w:r>
-        <w:rPr>
-          <w:rFonts w:ascii="Californian FB" w:eastAsia="Arial Unicode MS" w:hAnsi="Californian FB"/>
-          <w:b/>
-          <w:bCs/>
-          <w:spacing w:val="3"/>
-          <w:lang w:eastAsia="es-VE"/>
-        </w:rPr>
-        <w:t>(PTJ, DISIP, GN de Venezuela y Policía de Vargas)</w:t>
-      </w:r>
-      <w:r>
-        <w:rPr>
-          <w:rFonts w:ascii="Californian FB" w:eastAsia="Arial Unicode MS" w:hAnsi="Californian FB"/>
-          <w:spacing w:val="3"/>
-          <w:lang w:eastAsia="es-VE"/>
-        </w:rPr>
-        <w:t>, en una base militar </w:t>
-      </w:r>
-      <w:r>
-        <w:rPr>
-          <w:rFonts w:ascii="Californian FB" w:eastAsia="Arial Unicode MS" w:hAnsi="Californian FB"/>
-          <w:b/>
-          <w:bCs/>
-          <w:spacing w:val="3"/>
-          <w:lang w:eastAsia="es-VE"/>
-        </w:rPr>
-        <w:t xml:space="preserve">(Base Naval de </w:t>
-      </w:r>
-      <w:proofErr w:type="spellStart"/>
-      <w:r>
-        <w:rPr>
-          <w:rFonts w:ascii="Californian FB" w:eastAsia="Arial Unicode MS" w:hAnsi="Californian FB"/>
-          <w:b/>
-          <w:bCs/>
-          <w:spacing w:val="3"/>
-          <w:lang w:eastAsia="es-VE"/>
-        </w:rPr>
-        <w:t>Turiamo</w:t>
-      </w:r>
-      <w:proofErr w:type="spellEnd"/>
-      <w:r>
-        <w:rPr>
-          <w:rFonts w:ascii="Californian FB" w:eastAsia="Arial Unicode MS" w:hAnsi="Californian FB"/>
-          <w:b/>
-          <w:bCs/>
-          <w:spacing w:val="3"/>
-          <w:lang w:eastAsia="es-VE"/>
-        </w:rPr>
-        <w:t>)</w:t>
-      </w:r>
-      <w:r>
-        <w:rPr>
-          <w:rFonts w:ascii="Californian FB" w:eastAsia="Arial Unicode MS" w:hAnsi="Californian FB"/>
-          <w:spacing w:val="3"/>
-          <w:lang w:eastAsia="es-VE"/>
-        </w:rPr>
-        <w:t>, y en tres empresas de telecomunicaciones </w:t>
-      </w:r>
-      <w:r>
-        <w:rPr>
-          <w:rFonts w:ascii="Californian FB" w:eastAsia="Arial Unicode MS" w:hAnsi="Californian FB"/>
-          <w:b/>
-          <w:bCs/>
-          <w:spacing w:val="3"/>
-          <w:lang w:eastAsia="es-VE"/>
-        </w:rPr>
-        <w:t xml:space="preserve">(CANTV, </w:t>
-      </w:r>
-      <w:proofErr w:type="spellStart"/>
-      <w:r>
-        <w:rPr>
-          <w:rFonts w:ascii="Californian FB" w:eastAsia="Arial Unicode MS" w:hAnsi="Californian FB"/>
-          <w:b/>
-          <w:bCs/>
-          <w:spacing w:val="3"/>
-          <w:lang w:eastAsia="es-VE"/>
-        </w:rPr>
-        <w:t>Comsat</w:t>
-      </w:r>
-      <w:proofErr w:type="spellEnd"/>
-      <w:r>
-        <w:rPr>
-          <w:rFonts w:ascii="Californian FB" w:eastAsia="Arial Unicode MS" w:hAnsi="Californian FB"/>
-          <w:b/>
-          <w:bCs/>
-          <w:spacing w:val="3"/>
-          <w:lang w:eastAsia="es-VE"/>
-        </w:rPr>
-        <w:t xml:space="preserve"> y CCOM)</w:t>
-      </w:r>
-      <w:r>
-        <w:rPr>
-          <w:rFonts w:ascii="Californian FB" w:eastAsia="Arial Unicode MS" w:hAnsi="Californian FB"/>
-          <w:spacing w:val="3"/>
-          <w:lang w:eastAsia="es-VE"/>
-        </w:rPr>
-        <w:t>. </w:t>
-      </w:r>
-      <w:r>
-        <w:rPr>
-          <w:rFonts w:ascii="Californian FB" w:eastAsia="Arial Unicode MS" w:hAnsi="Californian FB"/>
-          <w:b/>
-          <w:bCs/>
-          <w:color w:val="2E74B5" w:themeColor="accent1" w:themeShade="BF"/>
-          <w:spacing w:val="3"/>
-          <w:lang w:eastAsia="es-VE"/>
-        </w:rPr>
-        <w:t>Co-</w:t>
-      </w:r>
-      <w:proofErr w:type="spellStart"/>
-      <w:r>
-        <w:rPr>
-          <w:rFonts w:ascii="Californian FB" w:eastAsia="Arial Unicode MS" w:hAnsi="Californian FB"/>
-          <w:b/>
-          <w:bCs/>
-          <w:color w:val="2E74B5" w:themeColor="accent1" w:themeShade="BF"/>
-          <w:spacing w:val="3"/>
-          <w:lang w:eastAsia="es-VE"/>
-        </w:rPr>
-        <w:t>founder</w:t>
-      </w:r>
-      <w:proofErr w:type="spellEnd"/>
-      <w:r>
-        <w:rPr>
-          <w:rFonts w:ascii="Californian FB" w:eastAsia="Arial Unicode MS" w:hAnsi="Californian FB"/>
-          <w:color w:val="2E74B5" w:themeColor="accent1" w:themeShade="BF"/>
-          <w:spacing w:val="3"/>
-          <w:lang w:eastAsia="es-VE"/>
-        </w:rPr>
-        <w:t> </w:t>
-      </w:r>
-      <w:r>
-        <w:rPr>
-          <w:rFonts w:ascii="Californian FB" w:eastAsia="Arial Unicode MS" w:hAnsi="Californian FB"/>
-          <w:spacing w:val="3"/>
-          <w:lang w:eastAsia="es-VE"/>
-        </w:rPr>
-        <w:t>de CYCS Ingeniería e Instalaciones - </w:t>
+        <w:t xml:space="preserve">de CYCS Ingeniería e Instalaciones </w:t>
+      </w:r>
+      <w:r>
+        <w:rPr>
+          <w:rFonts w:ascii="Californian FB" w:eastAsia="Arial Unicode MS" w:hAnsi="Californian FB"/>
+          <w:spacing w:val="3"/>
+          <w:lang w:eastAsia="es-VE"/>
+        </w:rPr>
+        <w:t>“</w:t>
       </w:r>
       <w:hyperlink r:id="rId4" w:tgtFrame="_blank" w:history="1">
         <w:r>
@@ -954,15 +1166,94 @@
           <w:spacing w:val="3"/>
           <w:lang w:eastAsia="es-VE"/>
         </w:rPr>
-        <w:t> - (hasta 2020)</w:t>
-      </w:r>
-      <w:r>
-        <w:rPr>
-          <w:rFonts w:ascii="Californian FB" w:eastAsia="Arial Unicode MS" w:hAnsi="Californian FB"/>
-          <w:spacing w:val="3"/>
-          <w:lang w:eastAsia="es-VE"/>
-        </w:rPr>
-        <w:t>; empresa integradora de sistemas, en las áreas de telecomunicaciones y sistemas electrónicos de seguridad. Durante esta última etapa implementó proyectos de alto nivel técnico en empresas de la talla de </w:t>
+        <w:t>“</w:t>
+      </w:r>
+      <w:r>
+        <w:rPr>
+          <w:rFonts w:ascii="Californian FB" w:eastAsia="Arial Unicode MS" w:hAnsi="Californian FB"/>
+          <w:bCs/>
+          <w:i/>
+          <w:spacing w:val="3"/>
+          <w:sz w:val="20"/>
+          <w:szCs w:val="20"/>
+          <w:lang w:eastAsia="es-VE"/>
+        </w:rPr>
+        <w:t>(</w:t>
+      </w:r>
+      <w:r>
+        <w:rPr>
+          <w:rFonts w:ascii="Californian FB" w:eastAsia="Arial Unicode MS" w:hAnsi="Californian FB"/>
+          <w:bCs/>
+          <w:i/>
+          <w:spacing w:val="3"/>
+          <w:sz w:val="20"/>
+          <w:szCs w:val="20"/>
+          <w:lang w:eastAsia="es-VE"/>
+        </w:rPr>
+        <w:t>hasta 2020)</w:t>
+      </w:r>
+      <w:r>
+        <w:rPr>
+          <w:rFonts w:ascii="Californian FB" w:eastAsia="Arial Unicode MS" w:hAnsi="Californian FB"/>
+          <w:i/>
+          <w:spacing w:val="3"/>
+          <w:sz w:val="20"/>
+          <w:szCs w:val="20"/>
+          <w:lang w:eastAsia="es-VE"/>
+        </w:rPr>
+        <w:t xml:space="preserve">; </w:t>
+      </w:r>
+      <w:r>
+        <w:rPr>
+          <w:rFonts w:ascii="Californian FB" w:eastAsia="Arial Unicode MS" w:hAnsi="Californian FB"/>
+          <w:spacing w:val="3"/>
+          <w:lang w:eastAsia="es-VE"/>
+        </w:rPr>
+        <w:t>empresa integradora de sistemas, en las áreas de telecomunicaciones y sistemas electrónicos de seguridad. Durante esta última etapa</w:t>
+      </w:r>
+      <w:r>
+        <w:rPr>
+          <w:rFonts w:ascii="Californian FB" w:eastAsia="Arial Unicode MS" w:hAnsi="Californian FB"/>
+          <w:spacing w:val="3"/>
+          <w:lang w:eastAsia="es-VE"/>
+        </w:rPr>
+        <w:t>,</w:t>
+      </w:r>
+      <w:r>
+        <w:rPr>
+          <w:rFonts w:ascii="Californian FB" w:eastAsia="Arial Unicode MS" w:hAnsi="Californian FB"/>
+          <w:spacing w:val="3"/>
+          <w:lang w:eastAsia="es-VE"/>
+        </w:rPr>
+        <w:t xml:space="preserve"> implementó proyectos de alto nivel técnico en empresas de la talla de</w:t>
+      </w:r>
+      <w:r>
+        <w:rPr>
+          <w:rFonts w:ascii="Californian FB" w:eastAsia="Arial Unicode MS" w:hAnsi="Californian FB"/>
+          <w:spacing w:val="3"/>
+          <w:lang w:eastAsia="es-VE"/>
+        </w:rPr>
+        <w:t>:</w:t>
+      </w:r>
+      <w:r>
+        <w:rPr>
+          <w:rFonts w:ascii="Californian FB" w:eastAsia="Arial Unicode MS" w:hAnsi="Californian FB"/>
+          <w:spacing w:val="3"/>
+          <w:lang w:eastAsia="es-VE"/>
+        </w:rPr>
+        <w:t> </w:t>
+      </w:r>
+      <w:r>
+        <w:rPr>
+          <w:rFonts w:ascii="Californian FB" w:eastAsia="Arial Unicode MS" w:hAnsi="Californian FB"/>
+          <w:bCs/>
+          <w:i/>
+          <w:spacing w:val="3"/>
+          <w:sz w:val="20"/>
+          <w:szCs w:val="20"/>
+          <w:lang w:eastAsia="es-VE"/>
+        </w:rPr>
+        <w:t>CARGILL de Venezuela, Industrias CEGASA, FITVEN 2013, MINCI, Torres empresariales como: Parque Cristal, ABA y La Castellana</w:t>
       </w:r>
       <w:r>
         <w:rPr>
@@ -972,7 +1263,7 @@
           <w:spacing w:val="3"/>
           <w:lang w:eastAsia="es-VE"/>
         </w:rPr>
-        <w:t>CARGILL de Venezuela, Industrias CEGASA, FITVEN 2013, MINCI, Torres empresariales como: Parque Cristal, ABA y La Castellana.</w:t>
+        <w:t>.</w:t>
       </w:r>
       <w:r>
         <w:rPr>
@@ -1009,171 +1300,46 @@
       <w:r>
         <w:rPr>
           <w:rFonts w:ascii="Californian FB" w:eastAsia="Arial Unicode MS" w:hAnsi="Californian FB"/>
-          <w:b/>
-          <w:bCs/>
-          <w:spacing w:val="3"/>
-          <w:lang w:eastAsia="es-VE"/>
-        </w:rPr>
-        <w:t xml:space="preserve">HTML, CSS, </w:t>
-      </w:r>
-      <w:proofErr w:type="spellStart"/>
-      <w:r>
-        <w:rPr>
-          <w:rFonts w:ascii="Californian FB" w:eastAsia="Arial Unicode MS" w:hAnsi="Californian FB"/>
-          <w:b/>
-          <w:bCs/>
-          <w:spacing w:val="3"/>
-          <w:lang w:eastAsia="es-VE"/>
-        </w:rPr>
-        <w:t>Javascript</w:t>
-      </w:r>
-      <w:proofErr w:type="spellEnd"/>
-      <w:r>
-        <w:rPr>
-          <w:rFonts w:ascii="Californian FB" w:eastAsia="Arial Unicode MS" w:hAnsi="Californian FB"/>
-          <w:b/>
-          <w:bCs/>
-          <w:spacing w:val="3"/>
-          <w:lang w:eastAsia="es-VE"/>
-        </w:rPr>
-        <w:t xml:space="preserve">, </w:t>
-      </w:r>
-      <w:proofErr w:type="spellStart"/>
-      <w:r>
-        <w:rPr>
-          <w:rFonts w:ascii="Californian FB" w:eastAsia="Arial Unicode MS" w:hAnsi="Californian FB"/>
-          <w:b/>
-          <w:bCs/>
-          <w:spacing w:val="3"/>
-          <w:lang w:eastAsia="es-VE"/>
-        </w:rPr>
-        <w:t>React</w:t>
-      </w:r>
-      <w:proofErr w:type="spellEnd"/>
-      <w:r>
-        <w:rPr>
-          <w:rFonts w:ascii="Californian FB" w:eastAsia="Arial Unicode MS" w:hAnsi="Californian FB"/>
-          <w:b/>
-          <w:bCs/>
-          <w:spacing w:val="3"/>
-          <w:lang w:eastAsia="es-VE"/>
-        </w:rPr>
-        <w:t xml:space="preserve">, </w:t>
-      </w:r>
-      <w:proofErr w:type="spellStart"/>
-      <w:r>
-        <w:rPr>
-          <w:rFonts w:ascii="Californian FB" w:eastAsia="Arial Unicode MS" w:hAnsi="Californian FB"/>
-          <w:b/>
-          <w:bCs/>
-          <w:spacing w:val="3"/>
-          <w:lang w:eastAsia="es-VE"/>
-        </w:rPr>
-        <w:t>Node</w:t>
-      </w:r>
-      <w:proofErr w:type="spellEnd"/>
-      <w:r>
-        <w:rPr>
-          <w:rFonts w:ascii="Californian FB" w:eastAsia="Arial Unicode MS" w:hAnsi="Californian FB"/>
-          <w:b/>
-          <w:bCs/>
-          <w:spacing w:val="3"/>
-          <w:lang w:eastAsia="es-VE"/>
-        </w:rPr>
-        <w:t xml:space="preserve">, Express, </w:t>
-      </w:r>
-      <w:proofErr w:type="spellStart"/>
-      <w:r>
-        <w:rPr>
-          <w:rFonts w:ascii="Californian FB" w:eastAsia="Arial Unicode MS" w:hAnsi="Californian FB"/>
-          <w:b/>
-          <w:bCs/>
-          <w:spacing w:val="3"/>
-          <w:lang w:eastAsia="es-VE"/>
-        </w:rPr>
-        <w:t>MySQL</w:t>
-      </w:r>
-      <w:proofErr w:type="spellEnd"/>
-      <w:r>
-        <w:rPr>
-          <w:rFonts w:ascii="Californian FB" w:eastAsia="Arial Unicode MS" w:hAnsi="Californian FB"/>
-          <w:b/>
-          <w:bCs/>
-          <w:spacing w:val="3"/>
-          <w:lang w:eastAsia="es-VE"/>
-        </w:rPr>
-        <w:t xml:space="preserve">, </w:t>
-      </w:r>
-      <w:proofErr w:type="spellStart"/>
-      <w:r>
-        <w:rPr>
-          <w:rFonts w:ascii="Californian FB" w:eastAsia="Arial Unicode MS" w:hAnsi="Californian FB"/>
-          <w:b/>
-          <w:bCs/>
-          <w:spacing w:val="3"/>
-          <w:lang w:eastAsia="es-VE"/>
-        </w:rPr>
-        <w:t>MongoDB</w:t>
-      </w:r>
-      <w:proofErr w:type="spellEnd"/>
-      <w:r>
-        <w:rPr>
-          <w:rFonts w:ascii="Californian FB" w:eastAsia="Arial Unicode MS" w:hAnsi="Californian FB"/>
-          <w:b/>
-          <w:bCs/>
-          <w:spacing w:val="3"/>
-          <w:lang w:eastAsia="es-VE"/>
-        </w:rPr>
-        <w:t xml:space="preserve">, PWA, </w:t>
-      </w:r>
-      <w:proofErr w:type="spellStart"/>
-      <w:r>
-        <w:rPr>
-          <w:rFonts w:ascii="Californian FB" w:eastAsia="Arial Unicode MS" w:hAnsi="Californian FB"/>
-          <w:b/>
-          <w:bCs/>
-          <w:spacing w:val="3"/>
-          <w:lang w:eastAsia="es-VE"/>
-        </w:rPr>
-        <w:t>Git</w:t>
-      </w:r>
-      <w:proofErr w:type="spellEnd"/>
-      <w:r>
-        <w:rPr>
-          <w:rFonts w:ascii="Californian FB" w:eastAsia="Arial Unicode MS" w:hAnsi="Californian FB"/>
-          <w:b/>
-          <w:bCs/>
-          <w:spacing w:val="3"/>
-          <w:lang w:eastAsia="es-VE"/>
-        </w:rPr>
-        <w:t xml:space="preserve">, </w:t>
-      </w:r>
-      <w:proofErr w:type="spellStart"/>
-      <w:r>
-        <w:rPr>
-          <w:rFonts w:ascii="Californian FB" w:eastAsia="Arial Unicode MS" w:hAnsi="Californian FB"/>
-          <w:b/>
-          <w:bCs/>
-          <w:spacing w:val="3"/>
-          <w:lang w:eastAsia="es-VE"/>
-        </w:rPr>
-        <w:t>Figma</w:t>
-      </w:r>
-      <w:proofErr w:type="spellEnd"/>
-      <w:r>
-        <w:rPr>
-          <w:rFonts w:ascii="Californian FB" w:eastAsia="Arial Unicode MS" w:hAnsi="Californian FB"/>
-          <w:b/>
-          <w:bCs/>
-          <w:spacing w:val="3"/>
-          <w:lang w:eastAsia="es-VE"/>
-        </w:rPr>
-        <w:t>, etc.</w:t>
-      </w:r>
-      <w:r>
-        <w:rPr>
-          <w:rFonts w:ascii="Californian FB" w:eastAsia="Arial Unicode MS" w:hAnsi="Californian FB"/>
-          <w:spacing w:val="3"/>
+          <w:bCs/>
+          <w:i/>
+          <w:spacing w:val="3"/>
+          <w:sz w:val="20"/>
+          <w:szCs w:val="20"/>
+          <w:lang w:eastAsia="es-VE"/>
+        </w:rPr>
+        <w:t xml:space="preserve">HTML, CSS, Javascript, React, Node, Express, MySQL, MongoDB, </w:t>
+      </w:r>
+      <w:r>
+        <w:rPr>
+          <w:rFonts w:ascii="Californian FB" w:eastAsia="Arial Unicode MS" w:hAnsi="Californian FB"/>
+          <w:bCs/>
+          <w:i/>
+          <w:spacing w:val="3"/>
+          <w:sz w:val="20"/>
+          <w:szCs w:val="20"/>
+          <w:lang w:eastAsia="es-VE"/>
+        </w:rPr>
+        <w:t xml:space="preserve">Firebase, </w:t>
+      </w:r>
+      <w:r>
+        <w:rPr>
+          <w:rFonts w:ascii="Californian FB" w:eastAsia="Arial Unicode MS" w:hAnsi="Californian FB"/>
+          <w:bCs/>
+          <w:i/>
+          <w:spacing w:val="3"/>
+          <w:sz w:val="20"/>
+          <w:szCs w:val="20"/>
+          <w:lang w:eastAsia="es-VE"/>
+        </w:rPr>
+        <w:t>PWA, Git, Figma, etc.</w:t>
+      </w:r>
+      <w:r>
+        <w:rPr>
+          <w:rFonts w:ascii="Californian FB" w:eastAsia="Arial Unicode MS" w:hAnsi="Californian FB"/>
+          <w:i/>
+          <w:spacing w:val="3"/>
+          <w:sz w:val="20"/>
+          <w:szCs w:val="20"/>
           <w:lang w:eastAsia="es-VE"/>
         </w:rPr>
         <w:t> </w:t>
@@ -1208,35 +1374,23 @@
           <w:spacing w:val="3"/>
           <w:lang w:eastAsia="es-VE"/>
         </w:rPr>
-        <w:t xml:space="preserve">redes </w:t>
-      </w:r>
-      <w:proofErr w:type="spellStart"/>
-      <w:r>
-        <w:rPr>
-          <w:rFonts w:ascii="Californian FB" w:eastAsia="Arial Unicode MS" w:hAnsi="Californian FB"/>
-          <w:spacing w:val="3"/>
-          <w:lang w:eastAsia="es-VE"/>
-        </w:rPr>
-        <w:t>tech-oriented</w:t>
-      </w:r>
-      <w:proofErr w:type="spellEnd"/>
-      <w:r>
-        <w:rPr>
-          <w:rFonts w:ascii="Californian FB" w:eastAsia="Arial Unicode MS" w:hAnsi="Californian FB"/>
-          <w:spacing w:val="3"/>
-          <w:lang w:eastAsia="es-VE"/>
-        </w:rPr>
-        <w:t xml:space="preserve">, </w:t>
-      </w:r>
-      <w:bookmarkStart w:id="0" w:name="_GoBack"/>
-      <w:bookmarkEnd w:id="0"/>
-      <w:r>
-        <w:rPr>
-          <w:rFonts w:ascii="Californian FB" w:eastAsia="Arial Unicode MS" w:hAnsi="Californian FB"/>
-          <w:spacing w:val="3"/>
-          <w:lang w:eastAsia="es-VE"/>
-        </w:rPr>
-        <w:t xml:space="preserve">apoyando a la comunidad de habla hispana, en la transmisión de conocimientos </w:t>
+        <w:t>redes tech</w:t>
+      </w:r>
+      <w:r>
+        <w:rPr>
+          <w:rFonts w:ascii="Californian FB" w:eastAsia="Arial Unicode MS" w:hAnsi="Californian FB"/>
+          <w:spacing w:val="3"/>
+          <w:lang w:eastAsia="es-VE"/>
+        </w:rPr>
+        <w:t>_</w:t>
+      </w:r>
+      <w:r>
+        <w:rPr>
+          <w:rFonts w:ascii="Californian FB" w:eastAsia="Arial Unicode MS" w:hAnsi="Californian FB"/>
+          <w:spacing w:val="3"/>
+          <w:lang w:eastAsia="es-VE"/>
+        </w:rPr>
+        <w:t xml:space="preserve">oriented, apoyando a la comunidad de habla hispana, en la transmisión de conocimientos </w:t>
       </w:r>
       <w:r>
         <w:rPr>
@@ -1268,7 +1422,7 @@
           <w:spacing w:val="3"/>
           <w:lang w:eastAsia="es-VE"/>
         </w:rPr>
-        <w:t>Sus progresos y portafolio</w:t>
+        <w:t>Su progreso y portafolio</w:t>
       </w:r>
       <w:r>
         <w:rPr>
@@ -1309,6 +1463,14 @@
           <w:lang w:eastAsia="es-VE"/>
         </w:rPr>
         <w:t>do</w:t>
+      </w:r>
+      <w:r>
+        <w:rPr>
+          <w:rFonts w:ascii="Californian FB" w:eastAsia="Arial Unicode MS" w:hAnsi="Californian FB"/>
+          <w:spacing w:val="3"/>
+          <w:lang w:eastAsia="es-VE"/>
+        </w:rPr>
+        <w:t>s</w:t>
       </w:r>
       <w:r>
         <w:rPr>
